--- a/hw0/hw0.docx
+++ b/hw0/hw0.docx
@@ -153,25 +153,22 @@
         <w:ind w:left="720" w:right="120"/>
         <w:rPr>
           <w:rFonts w:ascii="Times New Roman" w:hAnsi="Times New Roman" w:cs="Times New Roman"/>
-        </w:rPr>
-      </w:pPr>
-      <w:r>
-        <w:rPr>
-          <w:rFonts w:ascii="Times New Roman" w:hAnsi="Times New Roman" w:cs="Times New Roman"/>
+          <w:b/>
+        </w:rPr>
+      </w:pPr>
+      <w:r>
+        <w:rPr>
+          <w:rFonts w:ascii="Times New Roman" w:hAnsi="Times New Roman" w:cs="Times New Roman"/>
+          <w:b/>
         </w:rPr>
         <w:t>1.1</w:t>
       </w:r>
       <w:r>
         <w:rPr>
           <w:rFonts w:ascii="Times New Roman" w:hAnsi="Times New Roman" w:cs="Times New Roman"/>
-        </w:rPr>
-        <w:t xml:space="preserve"> </w:t>
-      </w:r>
-      <w:r>
-        <w:rPr>
-          <w:rFonts w:ascii="Times New Roman" w:hAnsi="Times New Roman" w:cs="Times New Roman"/>
-        </w:rPr>
-        <w:t xml:space="preserve">Use LASSO regression to predict Salary from the other numeric predictors (you should omit the categorical predictors). </w:t>
+          <w:b/>
+        </w:rPr>
+        <w:t xml:space="preserve"> Use LASSO regression to predict Salary from the other numeric predictors (you should omit the categorical predictors). </w:t>
       </w:r>
     </w:p>
     <w:p>
@@ -180,25 +177,15 @@
         <w:ind w:left="720" w:right="120"/>
         <w:rPr>
           <w:rFonts w:ascii="Times New Roman" w:hAnsi="Times New Roman" w:cs="Times New Roman"/>
-        </w:rPr>
-      </w:pPr>
-      <w:r>
-        <w:rPr>
-          <w:rFonts w:ascii="Times New Roman" w:hAnsi="Times New Roman" w:cs="Times New Roman"/>
-        </w:rPr>
-        <w:t xml:space="preserve">- </w:t>
-      </w:r>
-      <w:r>
-        <w:rPr>
-          <w:rFonts w:ascii="Times New Roman" w:hAnsi="Times New Roman" w:cs="Times New Roman"/>
-        </w:rPr>
-        <w:t>Create a visualization o</w:t>
-      </w:r>
-      <w:r>
-        <w:rPr>
-          <w:rFonts w:ascii="Times New Roman" w:hAnsi="Times New Roman" w:cs="Times New Roman"/>
-        </w:rPr>
-        <w:t>f the coefficient trajectories.</w:t>
+          <w:b/>
+        </w:rPr>
+      </w:pPr>
+      <w:r>
+        <w:rPr>
+          <w:rFonts w:ascii="Times New Roman" w:hAnsi="Times New Roman" w:cs="Times New Roman"/>
+          <w:b/>
+        </w:rPr>
+        <w:t>- Create a visualization of the coefficient trajectories.</w:t>
       </w:r>
     </w:p>
     <w:p>
@@ -300,27 +287,74 @@
       <w:pPr>
         <w:spacing w:line="360" w:lineRule="auto"/>
         <w:ind w:left="720" w:right="120"/>
-        <w:rPr>
-          <w:rFonts w:ascii="Times New Roman" w:hAnsi="Times New Roman" w:cs="Times New Roman"/>
-        </w:rPr>
-      </w:pPr>
-      <w:r>
-        <w:rPr>
-          <w:rFonts w:ascii="Times New Roman" w:hAnsi="Times New Roman" w:cs="Times New Roman"/>
-        </w:rPr>
-        <w:t xml:space="preserve">- </w:t>
-      </w:r>
-      <w:r>
-        <w:rPr>
-          <w:rFonts w:ascii="Times New Roman" w:hAnsi="Times New Roman" w:cs="Times New Roman"/>
-        </w:rPr>
-        <w:t xml:space="preserve">Comment on which are the final three predictors that remain in the model. </w:t>
-      </w:r>
+        <w:jc w:val="center"/>
+        <w:rPr>
+          <w:rFonts w:ascii="Times New Roman" w:hAnsi="Times New Roman" w:cs="Times New Roman"/>
+        </w:rPr>
+      </w:pPr>
     </w:p>
     <w:p>
       <w:pPr>
         <w:spacing w:line="360" w:lineRule="auto"/>
         <w:ind w:left="720" w:right="120"/>
+        <w:jc w:val="center"/>
+        <w:rPr>
+          <w:rFonts w:ascii="Times New Roman" w:hAnsi="Times New Roman" w:cs="Times New Roman"/>
+        </w:rPr>
+      </w:pPr>
+    </w:p>
+    <w:p>
+      <w:pPr>
+        <w:spacing w:line="360" w:lineRule="auto"/>
+        <w:ind w:left="720" w:right="120"/>
+        <w:jc w:val="center"/>
+        <w:rPr>
+          <w:rFonts w:ascii="Times New Roman" w:hAnsi="Times New Roman" w:cs="Times New Roman"/>
+        </w:rPr>
+      </w:pPr>
+    </w:p>
+    <w:p>
+      <w:pPr>
+        <w:spacing w:line="360" w:lineRule="auto"/>
+        <w:ind w:left="720" w:right="120"/>
+        <w:jc w:val="center"/>
+        <w:rPr>
+          <w:rFonts w:ascii="Times New Roman" w:hAnsi="Times New Roman" w:cs="Times New Roman"/>
+        </w:rPr>
+      </w:pPr>
+    </w:p>
+    <w:p>
+      <w:pPr>
+        <w:spacing w:line="360" w:lineRule="auto"/>
+        <w:ind w:left="720" w:right="120"/>
+        <w:jc w:val="center"/>
+        <w:rPr>
+          <w:rFonts w:ascii="Times New Roman" w:hAnsi="Times New Roman" w:cs="Times New Roman"/>
+        </w:rPr>
+      </w:pPr>
+    </w:p>
+    <w:p>
+      <w:pPr>
+        <w:spacing w:line="360" w:lineRule="auto"/>
+        <w:ind w:left="720" w:right="120"/>
+        <w:rPr>
+          <w:rFonts w:ascii="Times New Roman" w:hAnsi="Times New Roman" w:cs="Times New Roman"/>
+          <w:b/>
+        </w:rPr>
+      </w:pPr>
+      <w:r>
+        <w:rPr>
+          <w:rFonts w:ascii="Times New Roman" w:hAnsi="Times New Roman" w:cs="Times New Roman"/>
+          <w:b/>
+        </w:rPr>
+        <w:lastRenderedPageBreak/>
+        <w:t xml:space="preserve">- Comment on which are the final three predictors that remain in the model. </w:t>
+      </w:r>
+    </w:p>
+    <w:p>
+      <w:pPr>
+        <w:spacing w:line="360" w:lineRule="auto"/>
+        <w:ind w:left="720" w:right="120"/>
         <w:rPr>
           <w:rFonts w:ascii="Times New Roman" w:hAnsi="Times New Roman" w:cs="Times New Roman"/>
         </w:rPr>
@@ -330,7 +364,6 @@
           <w:rFonts w:ascii="Times New Roman" w:hAnsi="Times New Roman" w:cs="Times New Roman"/>
           <w:noProof/>
         </w:rPr>
-        <w:lastRenderedPageBreak/>
         <w:drawing>
           <wp:inline distT="0" distB="0" distL="0" distR="0">
             <wp:extent cx="5920153" cy="3133922"/>
@@ -428,6 +461,7 @@
         <w:ind w:left="1440" w:right="120"/>
         <w:rPr>
           <w:rFonts w:ascii="Times New Roman" w:hAnsi="Times New Roman" w:cs="Times New Roman"/>
+          <w:b/>
         </w:rPr>
       </w:pPr>
       <w:r>
@@ -511,22 +545,27 @@
     <w:p>
       <w:pPr>
         <w:spacing w:line="360" w:lineRule="auto"/>
+        <w:ind w:left="1440" w:right="120"/>
+        <w:rPr>
+          <w:rFonts w:ascii="Times New Roman" w:hAnsi="Times New Roman" w:cs="Times New Roman"/>
+        </w:rPr>
+      </w:pPr>
+    </w:p>
+    <w:p>
+      <w:pPr>
+        <w:spacing w:line="360" w:lineRule="auto"/>
         <w:ind w:left="720" w:right="120"/>
         <w:rPr>
           <w:rFonts w:ascii="Times New Roman" w:hAnsi="Times New Roman" w:cs="Times New Roman"/>
-        </w:rPr>
-      </w:pPr>
-      <w:r>
-        <w:rPr>
-          <w:rFonts w:ascii="Times New Roman" w:hAnsi="Times New Roman" w:cs="Times New Roman"/>
-        </w:rPr>
-        <w:t xml:space="preserve">- </w:t>
-      </w:r>
-      <w:r>
-        <w:rPr>
-          <w:rFonts w:ascii="Times New Roman" w:hAnsi="Times New Roman" w:cs="Times New Roman"/>
-        </w:rPr>
-        <w:t xml:space="preserve">Use cross-validation to find the optimal value of the regularization penality. </w:t>
+          <w:b/>
+        </w:rPr>
+      </w:pPr>
+      <w:r>
+        <w:rPr>
+          <w:rFonts w:ascii="Times New Roman" w:hAnsi="Times New Roman" w:cs="Times New Roman"/>
+          <w:b/>
+        </w:rPr>
+        <w:t xml:space="preserve">- Use cross-validation to find the optimal value of the regularization penality. </w:t>
       </w:r>
     </w:p>
     <w:p>
@@ -535,6 +574,7 @@
         <w:ind w:left="1440" w:right="120"/>
         <w:rPr>
           <w:rFonts w:ascii="Times New Roman" w:hAnsi="Times New Roman" w:cs="Times New Roman"/>
+          <w:b/>
         </w:rPr>
       </w:pPr>
       <w:r>
@@ -655,22 +695,27 @@
     <w:p>
       <w:pPr>
         <w:spacing w:line="360" w:lineRule="auto"/>
+        <w:ind w:left="1440" w:right="120"/>
+        <w:rPr>
+          <w:rFonts w:ascii="Times New Roman" w:hAnsi="Times New Roman" w:cs="Times New Roman"/>
+        </w:rPr>
+      </w:pPr>
+    </w:p>
+    <w:p>
+      <w:pPr>
+        <w:spacing w:line="360" w:lineRule="auto"/>
         <w:ind w:left="720" w:right="120"/>
         <w:rPr>
           <w:rFonts w:ascii="Times New Roman" w:hAnsi="Times New Roman" w:cs="Times New Roman"/>
-        </w:rPr>
-      </w:pPr>
-      <w:r>
-        <w:rPr>
-          <w:rFonts w:ascii="Times New Roman" w:hAnsi="Times New Roman" w:cs="Times New Roman"/>
-        </w:rPr>
-        <w:t xml:space="preserve">- </w:t>
-      </w:r>
-      <w:r>
-        <w:rPr>
-          <w:rFonts w:ascii="Times New Roman" w:hAnsi="Times New Roman" w:cs="Times New Roman"/>
-        </w:rPr>
-        <w:t>How many predictors are left in that model?</w:t>
+          <w:b/>
+        </w:rPr>
+      </w:pPr>
+      <w:r>
+        <w:rPr>
+          <w:rFonts w:ascii="Times New Roman" w:hAnsi="Times New Roman" w:cs="Times New Roman"/>
+          <w:b/>
+        </w:rPr>
+        <w:t>- How many predictors are left in that model?</w:t>
       </w:r>
     </w:p>
     <w:p>
@@ -823,36 +868,47 @@
         <w:rPr>
           <w:rFonts w:ascii="Times New Roman" w:hAnsi="Times New Roman" w:cs="Times New Roman"/>
         </w:rPr>
+        <w:lastRenderedPageBreak/>
         <w:t>- As one can see from Figure 3, out of sixteen predicators, there are two predicators with zero coefficients and fourteen predicators with non-zero coefficient values. Therefore, we can conclude that there are total of fourteen predicators left in the model.</w:t>
       </w:r>
     </w:p>
     <w:p>
       <w:pPr>
         <w:spacing w:line="360" w:lineRule="auto"/>
+        <w:ind w:left="1440" w:right="120"/>
+        <w:rPr>
+          <w:rFonts w:ascii="Times New Roman" w:hAnsi="Times New Roman" w:cs="Times New Roman"/>
+        </w:rPr>
+      </w:pPr>
+    </w:p>
+    <w:p>
+      <w:pPr>
+        <w:spacing w:line="360" w:lineRule="auto"/>
         <w:ind w:right="120"/>
         <w:rPr>
           <w:rFonts w:ascii="Times New Roman" w:hAnsi="Times New Roman" w:cs="Times New Roman"/>
-        </w:rPr>
-      </w:pPr>
-      <w:r>
-        <w:rPr>
-          <w:rFonts w:ascii="Times New Roman" w:hAnsi="Times New Roman" w:cs="Times New Roman"/>
-        </w:rPr>
-        <w:lastRenderedPageBreak/>
+          <w:b/>
+        </w:rPr>
+      </w:pPr>
+      <w:r>
+        <w:rPr>
+          <w:rFonts w:ascii="Times New Roman" w:hAnsi="Times New Roman" w:cs="Times New Roman"/>
+        </w:rPr>
         <w:tab/>
+      </w:r>
+      <w:r>
+        <w:rPr>
+          <w:rFonts w:ascii="Times New Roman" w:hAnsi="Times New Roman" w:cs="Times New Roman"/>
+          <w:b/>
+        </w:rPr>
         <w:t>1.2</w:t>
       </w:r>
       <w:r>
         <w:rPr>
           <w:rFonts w:ascii="Times New Roman" w:hAnsi="Times New Roman" w:cs="Times New Roman"/>
-        </w:rPr>
-        <w:t xml:space="preserve"> </w:t>
-      </w:r>
-      <w:r>
-        <w:rPr>
-          <w:rFonts w:ascii="Times New Roman" w:hAnsi="Times New Roman" w:cs="Times New Roman"/>
-        </w:rPr>
-        <w:t xml:space="preserve">Repeat with Ridge Regression. </w:t>
+          <w:b/>
+        </w:rPr>
+        <w:t xml:space="preserve"> Repeat with Ridge Regression. </w:t>
       </w:r>
     </w:p>
     <w:p>
@@ -861,19 +917,36 @@
         <w:ind w:right="120" w:firstLine="720"/>
         <w:rPr>
           <w:rFonts w:ascii="Times New Roman" w:hAnsi="Times New Roman" w:cs="Times New Roman"/>
-        </w:rPr>
-      </w:pPr>
-      <w:r>
-        <w:rPr>
-          <w:rFonts w:ascii="Times New Roman" w:hAnsi="Times New Roman" w:cs="Times New Roman"/>
+          <w:b/>
+        </w:rPr>
+      </w:pPr>
+      <w:r>
+        <w:rPr>
+          <w:rFonts w:ascii="Times New Roman" w:hAnsi="Times New Roman" w:cs="Times New Roman"/>
+          <w:b/>
         </w:rPr>
         <w:t xml:space="preserve">- </w:t>
       </w:r>
       <w:r>
         <w:rPr>
           <w:rFonts w:ascii="Times New Roman" w:hAnsi="Times New Roman" w:cs="Times New Roman"/>
-        </w:rPr>
-        <w:t xml:space="preserve">Visualize coeffecient trajectories. </w:t>
+          <w:b/>
+        </w:rPr>
+        <w:t xml:space="preserve">Visualize </w:t>
+      </w:r>
+      <w:r>
+        <w:rPr>
+          <w:rFonts w:ascii="Times New Roman" w:hAnsi="Times New Roman" w:cs="Times New Roman"/>
+          <w:b/>
+        </w:rPr>
+        <w:t>coefficient</w:t>
+      </w:r>
+      <w:r>
+        <w:rPr>
+          <w:rFonts w:ascii="Times New Roman" w:hAnsi="Times New Roman" w:cs="Times New Roman"/>
+          <w:b/>
+        </w:rPr>
+        <w:t xml:space="preserve"> trajectories. </w:t>
       </w:r>
     </w:p>
     <w:p>
@@ -995,17 +1068,20 @@
         <w:ind w:right="120" w:firstLine="720"/>
         <w:rPr>
           <w:rFonts w:ascii="Times New Roman" w:hAnsi="Times New Roman" w:cs="Times New Roman"/>
-        </w:rPr>
-      </w:pPr>
-      <w:r>
-        <w:rPr>
-          <w:rFonts w:ascii="Times New Roman" w:hAnsi="Times New Roman" w:cs="Times New Roman"/>
+          <w:b/>
+        </w:rPr>
+      </w:pPr>
+      <w:r>
+        <w:rPr>
+          <w:rFonts w:ascii="Times New Roman" w:hAnsi="Times New Roman" w:cs="Times New Roman"/>
+          <w:b/>
         </w:rPr>
         <w:t xml:space="preserve">- </w:t>
       </w:r>
       <w:r>
         <w:rPr>
           <w:rFonts w:ascii="Times New Roman" w:hAnsi="Times New Roman" w:cs="Times New Roman"/>
+          <w:b/>
         </w:rPr>
         <w:t>Use cross-validation to find the optimal value of the regularization penalty.</w:t>
       </w:r>
@@ -1101,14 +1177,162 @@
         <w:ind w:right="120"/>
         <w:rPr>
           <w:rFonts w:ascii="Times New Roman" w:hAnsi="Times New Roman" w:cs="Times New Roman"/>
-        </w:rPr>
-      </w:pPr>
-      <w:r>
-        <w:rPr>
-          <w:rFonts w:ascii="Times New Roman" w:hAnsi="Times New Roman" w:cs="Times New Roman"/>
+          <w:b/>
+        </w:rPr>
+      </w:pPr>
+      <w:r>
+        <w:rPr>
+          <w:rFonts w:ascii="Times New Roman" w:hAnsi="Times New Roman" w:cs="Times New Roman"/>
+          <w:b/>
         </w:rPr>
         <w:t xml:space="preserve">Explain in your own words the bias-variance tradeoff. </w:t>
       </w:r>
+    </w:p>
+    <w:p>
+      <w:pPr>
+        <w:pStyle w:val="ListParagraph"/>
+        <w:numPr>
+          <w:ilvl w:val="1"/>
+          <w:numId w:val="4"/>
+        </w:numPr>
+        <w:spacing w:line="360" w:lineRule="auto"/>
+        <w:ind w:right="120"/>
+        <w:rPr>
+          <w:rFonts w:ascii="Times New Roman" w:hAnsi="Times New Roman" w:cs="Times New Roman"/>
+        </w:rPr>
+      </w:pPr>
+      <w:r>
+        <w:rPr>
+          <w:rFonts w:ascii="Times New Roman" w:hAnsi="Times New Roman" w:cs="Times New Roman"/>
+        </w:rPr>
+        <w:t xml:space="preserve">In my </w:t>
+      </w:r>
+      <w:r>
+        <w:rPr>
+          <w:rFonts w:ascii="Times New Roman" w:hAnsi="Times New Roman" w:cs="Times New Roman"/>
+        </w:rPr>
+        <w:t xml:space="preserve">words, bias-variance tradeoff is the </w:t>
+      </w:r>
+      <w:r>
+        <w:rPr>
+          <w:rFonts w:ascii="Times New Roman" w:hAnsi="Times New Roman" w:cs="Times New Roman"/>
+        </w:rPr>
+        <w:t xml:space="preserve">phenomena where the </w:t>
+      </w:r>
+      <w:r>
+        <w:rPr>
+          <w:rFonts w:ascii="Times New Roman" w:hAnsi="Times New Roman" w:cs="Times New Roman"/>
+        </w:rPr>
+        <w:t>quantity of errors occurring by</w:t>
+      </w:r>
+      <w:r>
+        <w:rPr>
+          <w:rFonts w:ascii="Times New Roman" w:hAnsi="Times New Roman" w:cs="Times New Roman"/>
+        </w:rPr>
+        <w:t xml:space="preserve"> bias and variance</w:t>
+      </w:r>
+      <w:r>
+        <w:rPr>
+          <w:rFonts w:ascii="Times New Roman" w:hAnsi="Times New Roman" w:cs="Times New Roman"/>
+        </w:rPr>
+        <w:t>,</w:t>
+      </w:r>
+      <w:r>
+        <w:rPr>
+          <w:rFonts w:ascii="Times New Roman" w:hAnsi="Times New Roman" w:cs="Times New Roman"/>
+        </w:rPr>
+        <w:t xml:space="preserve"> changes in an opposite direction, in other words, </w:t>
+      </w:r>
+      <w:r>
+        <w:rPr>
+          <w:rFonts w:ascii="Times New Roman" w:hAnsi="Times New Roman" w:cs="Times New Roman"/>
+        </w:rPr>
+        <w:t>changes</w:t>
+      </w:r>
+      <w:r>
+        <w:rPr>
+          <w:rFonts w:ascii="Times New Roman" w:hAnsi="Times New Roman" w:cs="Times New Roman"/>
+        </w:rPr>
+        <w:t xml:space="preserve"> inverse proportional</w:t>
+      </w:r>
+      <w:r>
+        <w:rPr>
+          <w:rFonts w:ascii="Times New Roman" w:hAnsi="Times New Roman" w:cs="Times New Roman"/>
+        </w:rPr>
+        <w:t>ly</w:t>
+      </w:r>
+      <w:r>
+        <w:rPr>
+          <w:rFonts w:ascii="Times New Roman" w:hAnsi="Times New Roman" w:cs="Times New Roman"/>
+        </w:rPr>
+        <w:t xml:space="preserve">. As an example, </w:t>
+      </w:r>
+      <w:r>
+        <w:rPr>
+          <w:rFonts w:ascii="Times New Roman" w:hAnsi="Times New Roman" w:cs="Times New Roman"/>
+        </w:rPr>
+        <w:t>the case when reduction in</w:t>
+      </w:r>
+      <w:r>
+        <w:rPr>
+          <w:rFonts w:ascii="Times New Roman" w:hAnsi="Times New Roman" w:cs="Times New Roman"/>
+        </w:rPr>
+        <w:t xml:space="preserve"> bias err</w:t>
+      </w:r>
+      <w:r>
+        <w:rPr>
+          <w:rFonts w:ascii="Times New Roman" w:hAnsi="Times New Roman" w:cs="Times New Roman"/>
+        </w:rPr>
+        <w:t>ors results increase of variance errors.</w:t>
+      </w:r>
+    </w:p>
+    <w:p>
+      <w:pPr>
+        <w:pStyle w:val="ListParagraph"/>
+        <w:numPr>
+          <w:ilvl w:val="1"/>
+          <w:numId w:val="4"/>
+        </w:numPr>
+        <w:spacing w:line="360" w:lineRule="auto"/>
+        <w:ind w:right="120"/>
+        <w:rPr>
+          <w:rFonts w:ascii="Times New Roman" w:hAnsi="Times New Roman" w:cs="Times New Roman"/>
+        </w:rPr>
+      </w:pPr>
+      <w:r>
+        <w:rPr>
+          <w:rFonts w:ascii="Times New Roman" w:hAnsi="Times New Roman" w:cs="Times New Roman"/>
+        </w:rPr>
+        <w:lastRenderedPageBreak/>
+        <w:t xml:space="preserve">Additionally, bias is the type of an error resulted </w:t>
+      </w:r>
+      <w:r>
+        <w:rPr>
+          <w:rFonts w:ascii="Times New Roman" w:hAnsi="Times New Roman" w:cs="Times New Roman"/>
+        </w:rPr>
+        <w:t xml:space="preserve">by not considering all the values in the dataset and causes underfitting. Where variance is the type of an error resulted by the models that work too </w:t>
+      </w:r>
+      <w:r>
+        <w:rPr>
+          <w:rFonts w:ascii="Times New Roman" w:hAnsi="Times New Roman" w:cs="Times New Roman"/>
+        </w:rPr>
+        <w:t>well</w:t>
+      </w:r>
+      <w:r>
+        <w:rPr>
+          <w:rFonts w:ascii="Times New Roman" w:hAnsi="Times New Roman" w:cs="Times New Roman"/>
+        </w:rPr>
+        <w:t xml:space="preserve"> to catch all the errors from the dataset and causes overfitting.</w:t>
+      </w:r>
+    </w:p>
+    <w:p>
+      <w:pPr>
+        <w:spacing w:line="360" w:lineRule="auto"/>
+        <w:ind w:right="120"/>
+        <w:rPr>
+          <w:rFonts w:ascii="Times New Roman" w:hAnsi="Times New Roman" w:cs="Times New Roman"/>
+        </w:rPr>
+      </w:pPr>
     </w:p>
     <w:p>
       <w:pPr>
@@ -1121,14 +1345,142 @@
         <w:ind w:right="120"/>
         <w:rPr>
           <w:rFonts w:ascii="Times New Roman" w:hAnsi="Times New Roman" w:cs="Times New Roman"/>
-        </w:rPr>
-      </w:pPr>
-      <w:r>
-        <w:rPr>
-          <w:rFonts w:ascii="Times New Roman" w:hAnsi="Times New Roman" w:cs="Times New Roman"/>
-        </w:rPr>
-        <w:t xml:space="preserve">What role does regularization play in this tradeoff? </w:t>
-      </w:r>
+          <w:b/>
+        </w:rPr>
+      </w:pPr>
+      <w:r>
+        <w:rPr>
+          <w:rFonts w:ascii="Times New Roman" w:hAnsi="Times New Roman" w:cs="Times New Roman"/>
+          <w:b/>
+        </w:rPr>
+        <w:t>What role does regula</w:t>
+      </w:r>
+      <w:r>
+        <w:rPr>
+          <w:rFonts w:ascii="Times New Roman" w:hAnsi="Times New Roman" w:cs="Times New Roman"/>
+          <w:b/>
+        </w:rPr>
+        <w:t>rization play in this tradeoff?</w:t>
+      </w:r>
+    </w:p>
+    <w:p>
+      <w:pPr>
+        <w:pStyle w:val="ListParagraph"/>
+        <w:numPr>
+          <w:ilvl w:val="1"/>
+          <w:numId w:val="4"/>
+        </w:numPr>
+        <w:spacing w:line="360" w:lineRule="auto"/>
+        <w:ind w:right="120"/>
+        <w:rPr>
+          <w:rFonts w:ascii="Times New Roman" w:hAnsi="Times New Roman" w:cs="Times New Roman"/>
+        </w:rPr>
+      </w:pPr>
+      <w:r>
+        <w:rPr>
+          <w:rFonts w:ascii="Times New Roman" w:hAnsi="Times New Roman" w:cs="Times New Roman"/>
+        </w:rPr>
+        <w:t xml:space="preserve">Regularization </w:t>
+      </w:r>
+      <w:r>
+        <w:rPr>
+          <w:rFonts w:ascii="Times New Roman" w:hAnsi="Times New Roman" w:cs="Times New Roman"/>
+        </w:rPr>
+        <w:t>play</w:t>
+      </w:r>
+      <w:r>
+        <w:rPr>
+          <w:rFonts w:ascii="Times New Roman" w:hAnsi="Times New Roman" w:cs="Times New Roman"/>
+        </w:rPr>
+        <w:t>s</w:t>
+      </w:r>
+      <w:r>
+        <w:rPr>
+          <w:rFonts w:ascii="Times New Roman" w:hAnsi="Times New Roman" w:cs="Times New Roman"/>
+        </w:rPr>
+        <w:t xml:space="preserve"> a </w:t>
+      </w:r>
+      <w:r>
+        <w:rPr>
+          <w:rFonts w:ascii="Times New Roman" w:hAnsi="Times New Roman" w:cs="Times New Roman"/>
+        </w:rPr>
+        <w:t>role in the bias-variance tradeoff</w:t>
+      </w:r>
+      <w:r>
+        <w:rPr>
+          <w:rFonts w:ascii="Times New Roman" w:hAnsi="Times New Roman" w:cs="Times New Roman"/>
+        </w:rPr>
+        <w:t>, in a way that it</w:t>
+      </w:r>
+      <w:r>
+        <w:rPr>
+          <w:rFonts w:ascii="Times New Roman" w:hAnsi="Times New Roman" w:cs="Times New Roman"/>
+        </w:rPr>
+        <w:t xml:space="preserve"> reduce</w:t>
+      </w:r>
+      <w:r>
+        <w:rPr>
+          <w:rFonts w:ascii="Times New Roman" w:hAnsi="Times New Roman" w:cs="Times New Roman"/>
+        </w:rPr>
+        <w:t>s</w:t>
+      </w:r>
+      <w:r>
+        <w:rPr>
+          <w:rFonts w:ascii="Times New Roman" w:hAnsi="Times New Roman" w:cs="Times New Roman"/>
+        </w:rPr>
+        <w:t xml:space="preserve"> variance</w:t>
+      </w:r>
+      <w:r>
+        <w:rPr>
+          <w:rFonts w:ascii="Times New Roman" w:hAnsi="Times New Roman" w:cs="Times New Roman"/>
+        </w:rPr>
+        <w:t xml:space="preserve"> which also reduces</w:t>
+      </w:r>
+      <w:r>
+        <w:rPr>
+          <w:rFonts w:ascii="Times New Roman" w:hAnsi="Times New Roman" w:cs="Times New Roman"/>
+        </w:rPr>
+        <w:t xml:space="preserve"> the chance</w:t>
+      </w:r>
+      <w:r>
+        <w:rPr>
+          <w:rFonts w:ascii="Times New Roman" w:hAnsi="Times New Roman" w:cs="Times New Roman"/>
+        </w:rPr>
+        <w:t xml:space="preserve"> of overfitting from happening on our models.</w:t>
+      </w:r>
+      <w:r>
+        <w:rPr>
+          <w:rFonts w:ascii="Times New Roman" w:hAnsi="Times New Roman" w:cs="Times New Roman"/>
+        </w:rPr>
+        <w:t xml:space="preserve"> This can be done by reducing the weights of our predicators or ignoring some of the predicators</w:t>
+      </w:r>
+      <w:r>
+        <w:rPr>
+          <w:rFonts w:ascii="Times New Roman" w:hAnsi="Times New Roman" w:cs="Times New Roman"/>
+        </w:rPr>
+        <w:t>.</w:t>
+      </w:r>
+      <w:r>
+        <w:rPr>
+          <w:rFonts w:ascii="Times New Roman" w:hAnsi="Times New Roman" w:cs="Times New Roman"/>
+        </w:rPr>
+        <w:t xml:space="preserve"> </w:t>
+      </w:r>
+      <w:r>
+        <w:rPr>
+          <w:rFonts w:ascii="Times New Roman" w:hAnsi="Times New Roman" w:cs="Times New Roman"/>
+        </w:rPr>
+        <w:t>Through this, the performance of our model will be more regularized, meaning the variance will be reduced and overfitting will be solved.</w:t>
+      </w:r>
+    </w:p>
+    <w:p>
+      <w:pPr>
+        <w:spacing w:line="360" w:lineRule="auto"/>
+        <w:ind w:right="120"/>
+        <w:rPr>
+          <w:rFonts w:ascii="Times New Roman" w:hAnsi="Times New Roman" w:cs="Times New Roman"/>
+        </w:rPr>
+      </w:pPr>
     </w:p>
     <w:p>
       <w:pPr>
@@ -1141,13 +1493,235 @@
         <w:ind w:right="120"/>
         <w:rPr>
           <w:rFonts w:ascii="Times New Roman" w:hAnsi="Times New Roman" w:cs="Times New Roman"/>
-        </w:rPr>
-      </w:pPr>
-      <w:r>
-        <w:rPr>
-          <w:rFonts w:ascii="Times New Roman" w:hAnsi="Times New Roman" w:cs="Times New Roman"/>
+          <w:b/>
+        </w:rPr>
+      </w:pPr>
+      <w:r>
+        <w:rPr>
+          <w:rFonts w:ascii="Times New Roman" w:hAnsi="Times New Roman" w:cs="Times New Roman"/>
+          <w:b/>
         </w:rPr>
         <w:t>Make reference to your findings in number (1) to describe models of high/low bias and variance.</w:t>
+      </w:r>
+    </w:p>
+    <w:p>
+      <w:pPr>
+        <w:pStyle w:val="ListParagraph"/>
+        <w:numPr>
+          <w:ilvl w:val="1"/>
+          <w:numId w:val="4"/>
+        </w:numPr>
+        <w:spacing w:line="360" w:lineRule="auto"/>
+        <w:ind w:right="120"/>
+        <w:rPr>
+          <w:rFonts w:ascii="Times New Roman" w:hAnsi="Times New Roman" w:cs="Times New Roman"/>
+          <w:b/>
+        </w:rPr>
+      </w:pPr>
+      <w:r>
+        <w:rPr>
+          <w:rFonts w:ascii="Times New Roman" w:hAnsi="Times New Roman" w:cs="Times New Roman"/>
+        </w:rPr>
+        <w:t xml:space="preserve">In number (1), we used Lasso and Ridge regressions to </w:t>
+      </w:r>
+      <w:r>
+        <w:rPr>
+          <w:rFonts w:ascii="Times New Roman" w:hAnsi="Times New Roman" w:cs="Times New Roman"/>
+        </w:rPr>
+        <w:t>achieve the effect of</w:t>
+      </w:r>
+      <w:r>
+        <w:rPr>
+          <w:rFonts w:ascii="Times New Roman" w:hAnsi="Times New Roman" w:cs="Times New Roman"/>
+        </w:rPr>
+        <w:t xml:space="preserve"> regularization.</w:t>
+      </w:r>
+      <w:r>
+        <w:rPr>
+          <w:rFonts w:ascii="Times New Roman" w:hAnsi="Times New Roman" w:cs="Times New Roman"/>
+        </w:rPr>
+        <w:t xml:space="preserve"> </w:t>
+      </w:r>
+      <w:r>
+        <w:rPr>
+          <w:rFonts w:ascii="Times New Roman" w:hAnsi="Times New Roman" w:cs="Times New Roman"/>
+        </w:rPr>
+        <w:t xml:space="preserve">Through testing with different alpha values, </w:t>
+      </w:r>
+      <w:r>
+        <w:rPr>
+          <w:rFonts w:ascii="Times New Roman" w:hAnsi="Times New Roman" w:cs="Times New Roman"/>
+        </w:rPr>
+        <w:t>we tried to penalize the weights of our numeric predicators and monitor how weights are changing over different alpha values.</w:t>
+      </w:r>
+      <w:r>
+        <w:rPr>
+          <w:rFonts w:ascii="Times New Roman" w:hAnsi="Times New Roman" w:cs="Times New Roman"/>
+        </w:rPr>
+        <w:t xml:space="preserve"> </w:t>
+      </w:r>
+      <w:r>
+        <w:rPr>
+          <w:rFonts w:ascii="Times New Roman" w:hAnsi="Times New Roman" w:cs="Times New Roman"/>
+        </w:rPr>
+        <w:t xml:space="preserve">As a result, on Lasso with the optimal alpha value returned by ‘LassoCV’, </w:t>
+      </w:r>
+      <w:r>
+        <w:rPr>
+          <w:rFonts w:ascii="Times New Roman" w:hAnsi="Times New Roman" w:cs="Times New Roman"/>
+        </w:rPr>
+        <w:t>reduced the size of predicators from sixteen to fourteen</w:t>
+      </w:r>
+      <w:r>
+        <w:rPr>
+          <w:rFonts w:ascii="Times New Roman" w:hAnsi="Times New Roman" w:cs="Times New Roman"/>
+        </w:rPr>
+        <w:t xml:space="preserve"> (two predicators resulted zero coefficient)</w:t>
+      </w:r>
+      <w:r>
+        <w:rPr>
+          <w:rFonts w:ascii="Times New Roman" w:hAnsi="Times New Roman" w:cs="Times New Roman"/>
+        </w:rPr>
+        <w:t>.</w:t>
+      </w:r>
+    </w:p>
+    <w:p>
+      <w:pPr>
+        <w:pStyle w:val="ListParagraph"/>
+        <w:numPr>
+          <w:ilvl w:val="1"/>
+          <w:numId w:val="4"/>
+        </w:numPr>
+        <w:spacing w:line="360" w:lineRule="auto"/>
+        <w:ind w:right="120"/>
+        <w:rPr>
+          <w:rFonts w:ascii="Times New Roman" w:hAnsi="Times New Roman" w:cs="Times New Roman"/>
+          <w:b/>
+        </w:rPr>
+      </w:pPr>
+      <w:r>
+        <w:rPr>
+          <w:rFonts w:ascii="Times New Roman" w:hAnsi="Times New Roman" w:cs="Times New Roman"/>
+          <w:b/>
+        </w:rPr>
+        <w:drawing>
+          <wp:inline distT="0" distB="0" distL="0" distR="0" wp14:anchorId="2764AF99" wp14:editId="194305CA">
+            <wp:extent cx="3403600" cy="342900"/>
+            <wp:effectExtent l="0" t="0" r="0" b="0"/>
+            <wp:docPr id="9" name="Picture 9"/>
+            <wp:cNvGraphicFramePr>
+              <a:graphicFrameLocks xmlns:a="http://schemas.openxmlformats.org/drawingml/2006/main" noChangeAspect="1"/>
+            </wp:cNvGraphicFramePr>
+            <a:graphic xmlns:a="http://schemas.openxmlformats.org/drawingml/2006/main">
+              <a:graphicData uri="http://schemas.openxmlformats.org/drawingml/2006/picture">
+                <pic:pic xmlns:pic="http://schemas.openxmlformats.org/drawingml/2006/picture">
+                  <pic:nvPicPr>
+                    <pic:cNvPr id="1" name=""/>
+                    <pic:cNvPicPr/>
+                  </pic:nvPicPr>
+                  <pic:blipFill>
+                    <a:blip r:embed="rId9"/>
+                    <a:stretch>
+                      <a:fillRect/>
+                    </a:stretch>
+                  </pic:blipFill>
+                  <pic:spPr>
+                    <a:xfrm>
+                      <a:off x="0" y="0"/>
+                      <a:ext cx="3403600" cy="342900"/>
+                    </a:xfrm>
+                    <a:prstGeom prst="rect">
+                      <a:avLst/>
+                    </a:prstGeom>
+                  </pic:spPr>
+                </pic:pic>
+              </a:graphicData>
+            </a:graphic>
+          </wp:inline>
+        </w:drawing>
+      </w:r>
+    </w:p>
+    <w:p>
+      <w:pPr>
+        <w:pStyle w:val="ListParagraph"/>
+        <w:numPr>
+          <w:ilvl w:val="1"/>
+          <w:numId w:val="4"/>
+        </w:numPr>
+        <w:spacing w:line="360" w:lineRule="auto"/>
+        <w:ind w:right="120"/>
+        <w:rPr>
+          <w:rFonts w:ascii="Times New Roman" w:hAnsi="Times New Roman" w:cs="Times New Roman"/>
+          <w:b/>
+        </w:rPr>
+      </w:pPr>
+      <w:r>
+        <w:rPr>
+          <w:rFonts w:ascii="Times New Roman" w:hAnsi="Times New Roman" w:cs="Times New Roman"/>
+          <w:b/>
+        </w:rPr>
+        <w:drawing>
+          <wp:inline distT="0" distB="0" distL="0" distR="0" wp14:anchorId="0309D2A7" wp14:editId="62734D7E">
+            <wp:extent cx="3416300" cy="355600"/>
+            <wp:effectExtent l="0" t="0" r="0" b="0"/>
+            <wp:docPr id="10" name="Picture 10"/>
+            <wp:cNvGraphicFramePr>
+              <a:graphicFrameLocks xmlns:a="http://schemas.openxmlformats.org/drawingml/2006/main" noChangeAspect="1"/>
+            </wp:cNvGraphicFramePr>
+            <a:graphic xmlns:a="http://schemas.openxmlformats.org/drawingml/2006/main">
+              <a:graphicData uri="http://schemas.openxmlformats.org/drawingml/2006/picture">
+                <pic:pic xmlns:pic="http://schemas.openxmlformats.org/drawingml/2006/picture">
+                  <pic:nvPicPr>
+                    <pic:cNvPr id="1" name=""/>
+                    <pic:cNvPicPr/>
+                  </pic:nvPicPr>
+                  <pic:blipFill>
+                    <a:blip r:embed="rId10"/>
+                    <a:stretch>
+                      <a:fillRect/>
+                    </a:stretch>
+                  </pic:blipFill>
+                  <pic:spPr>
+                    <a:xfrm>
+                      <a:off x="0" y="0"/>
+                      <a:ext cx="3416300" cy="355600"/>
+                    </a:xfrm>
+                    <a:prstGeom prst="rect">
+                      <a:avLst/>
+                    </a:prstGeom>
+                  </pic:spPr>
+                </pic:pic>
+              </a:graphicData>
+            </a:graphic>
+          </wp:inline>
+        </w:drawing>
+      </w:r>
+    </w:p>
+    <w:p>
+      <w:pPr>
+        <w:pStyle w:val="ListParagraph"/>
+        <w:numPr>
+          <w:ilvl w:val="1"/>
+          <w:numId w:val="4"/>
+        </w:numPr>
+        <w:spacing w:line="360" w:lineRule="auto"/>
+        <w:ind w:right="120"/>
+        <w:rPr>
+          <w:rFonts w:ascii="Times New Roman" w:hAnsi="Times New Roman" w:cs="Times New Roman"/>
+          <w:b/>
+        </w:rPr>
+      </w:pPr>
+      <w:r>
+        <w:rPr>
+          <w:rFonts w:ascii="Times New Roman" w:hAnsi="Times New Roman" w:cs="Times New Roman"/>
+        </w:rPr>
+        <w:t xml:space="preserve">By looking at the MSE (Mean Squared Error) values above, we can </w:t>
+      </w:r>
+      <w:r>
+        <w:rPr>
+          <w:rFonts w:ascii="Times New Roman" w:hAnsi="Times New Roman" w:cs="Times New Roman"/>
+        </w:rPr>
+        <w:t>notice that our model was overfitting, meaning low bias and high variance. However, through regularization techniques, the tradeoff happened by reducing the variance.</w:t>
       </w:r>
       <w:bookmarkStart w:id="0" w:name="_GoBack"/>
       <w:bookmarkEnd w:id="0"/>
@@ -1382,7 +1956,7 @@
         <w:rFonts w:ascii="Times New Roman" w:eastAsiaTheme="minorEastAsia" w:hAnsi="Times New Roman" w:cs="Times New Roman" w:hint="default"/>
       </w:rPr>
     </w:lvl>
-    <w:lvl w:ilvl="1" w:tplc="04090003" w:tentative="1">
+    <w:lvl w:ilvl="1" w:tplc="04090003">
       <w:start w:val="1"/>
       <w:numFmt w:val="bullet"/>
       <w:lvlText w:val="o"/>
